--- a/9 SQL con MySQL Server de Oracle/Resumen SQL con MySQL Server de Oracle.docx
+++ b/9 SQL con MySQL Server de Oracle/Resumen SQL con MySQL Server de Oracle.docx
@@ -66,7 +66,7 @@
           <w:szCs w:val="32"/>
           <w:lang w:val="en-US"/>
         </w:rPr>
-        <w:instrText xml:space="preserve"> HYPERLINK \l "_Introduccion" </w:instrText>
+        <w:instrText xml:space="preserve"> HYPERLINK \l "_Consultas SQL" </w:instrText>
       </w:r>
       <w:r>
         <w:rPr>
@@ -89,7 +89,7 @@
           <w:szCs w:val="32"/>
           <w:lang w:val="en-US"/>
         </w:rPr>
-        <w:t>Introduccion</w:t>
+        <w:t>Consultas SQL</w:t>
       </w:r>
       <w:r>
         <w:rPr>
@@ -128,6 +128,7 @@
       <w:bookmarkStart w:id="1" w:name="_Java JRE y JDK"/>
       <w:bookmarkStart w:id="2" w:name="_Aplicacion en la nube"/>
       <w:bookmarkStart w:id="3" w:name="_Introduccion"/>
+      <w:bookmarkStart w:id="4" w:name="_Consultas SQL"/>
       <w:r>
         <w:rPr>
           <w:rFonts w:hint="default"/>
@@ -135,22 +136,115 @@
           <w:szCs w:val="36"/>
           <w:lang w:val="en-US"/>
         </w:rPr>
-        <w:t>Introduccion</w:t>
+        <w:t>Consultas SQL</w:t>
       </w:r>
     </w:p>
     <w:bookmarkEnd w:id="0"/>
     <w:bookmarkEnd w:id="1"/>
     <w:bookmarkEnd w:id="2"/>
     <w:bookmarkEnd w:id="3"/>
-    <w:p>
-      <w:pPr>
-        <w:rPr>
-          <w:rFonts w:hint="default"/>
-          <w:lang w:val="es-AR"/>
-        </w:rPr>
-      </w:pPr>
-      <w:bookmarkStart w:id="4" w:name="_GoBack"/>
-      <w:bookmarkEnd w:id="4"/>
+    <w:bookmarkEnd w:id="4"/>
+    <w:p>
+      <w:pPr>
+        <w:rPr>
+          <w:rFonts w:hint="default"/>
+          <w:lang w:val="es-AR"/>
+        </w:rPr>
+      </w:pPr>
+      <w:r>
+        <w:rPr>
+          <w:rFonts w:hint="default"/>
+          <w:lang w:val="es-AR"/>
+        </w:rPr>
+        <w:fldChar w:fldCharType="begin"/>
+      </w:r>
+      <w:r>
+        <w:rPr>
+          <w:rFonts w:hint="default"/>
+          <w:lang w:val="es-AR"/>
+        </w:rPr>
+        <w:instrText xml:space="preserve"> HYPERLINK "https://www.aluracursos.com/blog/que-es-sql" </w:instrText>
+      </w:r>
+      <w:r>
+        <w:rPr>
+          <w:rFonts w:hint="default"/>
+          <w:lang w:val="es-AR"/>
+        </w:rPr>
+        <w:fldChar w:fldCharType="separate"/>
+      </w:r>
+      <w:r>
+        <w:rPr>
+          <w:rStyle w:val="6"/>
+          <w:rFonts w:hint="default"/>
+          <w:lang w:val="es-AR"/>
+        </w:rPr>
+        <w:t>https://www.aluracursos.com/blog/que-es-sql</w:t>
+      </w:r>
+      <w:r>
+        <w:rPr>
+          <w:rFonts w:hint="default"/>
+          <w:lang w:val="es-AR"/>
+        </w:rPr>
+        <w:fldChar w:fldCharType="end"/>
+      </w:r>
+    </w:p>
+    <w:p>
+      <w:pPr>
+        <w:rPr>
+          <w:rFonts w:hint="default"/>
+          <w:lang w:val="es-AR"/>
+        </w:rPr>
+      </w:pPr>
+    </w:p>
+    <w:p>
+      <w:pPr>
+        <w:rPr>
+          <w:rFonts w:hint="default"/>
+          <w:lang w:val="es-AR"/>
+        </w:rPr>
+      </w:pPr>
+      <w:bookmarkStart w:id="5" w:name="_GoBack"/>
+      <w:bookmarkEnd w:id="5"/>
+    </w:p>
+    <w:p>
+      <w:pPr>
+        <w:rPr>
+          <w:rFonts w:hint="default"/>
+          <w:lang w:val="es-AR"/>
+        </w:rPr>
+      </w:pPr>
+    </w:p>
+    <w:p>
+      <w:pPr>
+        <w:rPr>
+          <w:rFonts w:hint="default"/>
+          <w:lang w:val="es-AR"/>
+        </w:rPr>
+      </w:pPr>
+    </w:p>
+    <w:p>
+      <w:pPr>
+        <w:rPr>
+          <w:rFonts w:hint="default"/>
+          <w:lang w:val="es-AR"/>
+        </w:rPr>
+      </w:pPr>
+    </w:p>
+    <w:p>
+      <w:pPr>
+        <w:rPr>
+          <w:rFonts w:hint="default"/>
+          <w:lang w:val="es-AR"/>
+        </w:rPr>
+      </w:pPr>
+    </w:p>
+    <w:p>
+      <w:pPr>
+        <w:rPr>
+          <w:rFonts w:hint="default"/>
+          <w:lang w:val="es-AR"/>
+        </w:rPr>
+      </w:pPr>
     </w:p>
     <w:p>
       <w:pPr>

--- a/9 SQL con MySQL Server de Oracle/Resumen SQL con MySQL Server de Oracle.docx
+++ b/9 SQL con MySQL Server de Oracle/Resumen SQL con MySQL Server de Oracle.docx
@@ -90,6 +90,78 @@
           <w:lang w:val="en-US"/>
         </w:rPr>
         <w:t>Consultas SQL</w:t>
+      </w:r>
+      <w:r>
+        <w:rPr>
+          <w:rFonts w:hint="default"/>
+          <w:b/>
+          <w:bCs/>
+          <w:sz w:val="32"/>
+          <w:szCs w:val="32"/>
+          <w:lang w:val="en-US"/>
+        </w:rPr>
+        <w:fldChar w:fldCharType="end"/>
+      </w:r>
+    </w:p>
+    <w:p>
+      <w:pPr>
+        <w:numPr>
+          <w:ilvl w:val="0"/>
+          <w:numId w:val="1"/>
+        </w:numPr>
+        <w:spacing w:line="360" w:lineRule="auto"/>
+        <w:jc w:val="center"/>
+        <w:rPr>
+          <w:b/>
+          <w:bCs/>
+          <w:sz w:val="32"/>
+          <w:szCs w:val="32"/>
+        </w:rPr>
+      </w:pPr>
+      <w:r>
+        <w:rPr>
+          <w:rFonts w:hint="default"/>
+          <w:b/>
+          <w:bCs/>
+          <w:sz w:val="32"/>
+          <w:szCs w:val="32"/>
+          <w:lang w:val="en-US"/>
+        </w:rPr>
+        <w:fldChar w:fldCharType="begin"/>
+      </w:r>
+      <w:r>
+        <w:rPr>
+          <w:rFonts w:hint="default"/>
+          <w:b/>
+          <w:bCs/>
+          <w:sz w:val="32"/>
+          <w:szCs w:val="32"/>
+          <w:lang w:val="en-US"/>
+        </w:rPr>
+        <w:instrText xml:space="preserve"> HYPERLINK \l "_Comandos DML: Manipulacion de datos con SQL" </w:instrText>
+      </w:r>
+      <w:r>
+        <w:rPr>
+          <w:rFonts w:hint="default"/>
+          <w:b/>
+          <w:bCs/>
+          <w:sz w:val="32"/>
+          <w:szCs w:val="32"/>
+          <w:lang w:val="en-US"/>
+        </w:rPr>
+        <w:fldChar w:fldCharType="separate"/>
+      </w:r>
+      <w:r>
+        <w:rPr>
+          <w:rStyle w:val="5"/>
+          <w:rFonts w:hint="default"/>
+          <w:b/>
+          <w:bCs/>
+          <w:sz w:val="32"/>
+          <w:szCs w:val="32"/>
+          <w:lang w:val="en-US"/>
+        </w:rPr>
+        <w:t>Comandos DML: Manipulacion de datos con SQL</w:t>
       </w:r>
       <w:r>
         <w:rPr>
@@ -124,11 +196,11 @@
           <w:szCs w:val="36"/>
         </w:rPr>
       </w:pPr>
-      <w:bookmarkStart w:id="0" w:name="_JavaScript: Primeros pasos con el lenguaje"/>
-      <w:bookmarkStart w:id="1" w:name="_Java JRE y JDK"/>
-      <w:bookmarkStart w:id="2" w:name="_Aplicacion en la nube"/>
-      <w:bookmarkStart w:id="3" w:name="_Introduccion"/>
-      <w:bookmarkStart w:id="4" w:name="_Consultas SQL"/>
+      <w:bookmarkStart w:id="0" w:name="_Consultas SQL"/>
+      <w:bookmarkStart w:id="1" w:name="_JavaScript: Primeros pasos con el lenguaje"/>
+      <w:bookmarkStart w:id="2" w:name="_Java JRE y JDK"/>
+      <w:bookmarkStart w:id="3" w:name="_Aplicacion en la nube"/>
+      <w:bookmarkStart w:id="4" w:name="_Introduccion"/>
       <w:r>
         <w:rPr>
           <w:rFonts w:hint="default"/>
@@ -197,14 +269,696 @@
       </w:pPr>
     </w:p>
     <w:p>
-      <w:pPr>
-        <w:rPr>
-          <w:rFonts w:hint="default"/>
-          <w:lang w:val="es-AR"/>
-        </w:rPr>
-      </w:pPr>
-      <w:bookmarkStart w:id="5" w:name="_GoBack"/>
-      <w:bookmarkEnd w:id="5"/>
+      <w:r>
+        <w:drawing>
+          <wp:inline distT="0" distB="0" distL="114300" distR="114300">
+            <wp:extent cx="6367780" cy="4020185"/>
+            <wp:effectExtent l="0" t="0" r="13970" b="18415"/>
+            <wp:docPr id="1" name="Picture 1"/>
+            <wp:cNvGraphicFramePr>
+              <a:graphicFrameLocks xmlns:a="http://schemas.openxmlformats.org/drawingml/2006/main" noChangeAspect="1"/>
+            </wp:cNvGraphicFramePr>
+            <a:graphic xmlns:a="http://schemas.openxmlformats.org/drawingml/2006/main">
+              <a:graphicData uri="http://schemas.openxmlformats.org/drawingml/2006/picture">
+                <pic:pic xmlns:pic="http://schemas.openxmlformats.org/drawingml/2006/picture">
+                  <pic:nvPicPr>
+                    <pic:cNvPr id="1" name="Picture 1"/>
+                    <pic:cNvPicPr>
+                      <a:picLocks noChangeAspect="1"/>
+                    </pic:cNvPicPr>
+                  </pic:nvPicPr>
+                  <pic:blipFill>
+                    <a:blip r:embed="rId4"/>
+                    <a:stretch>
+                      <a:fillRect/>
+                    </a:stretch>
+                  </pic:blipFill>
+                  <pic:spPr>
+                    <a:xfrm>
+                      <a:off x="0" y="0"/>
+                      <a:ext cx="6367780" cy="4020185"/>
+                    </a:xfrm>
+                    <a:prstGeom prst="rect">
+                      <a:avLst/>
+                    </a:prstGeom>
+                    <a:noFill/>
+                    <a:ln>
+                      <a:noFill/>
+                    </a:ln>
+                  </pic:spPr>
+                </pic:pic>
+              </a:graphicData>
+            </a:graphic>
+          </wp:inline>
+        </w:drawing>
+      </w:r>
+    </w:p>
+    <w:p>
+      <w:r>
+        <w:drawing>
+          <wp:inline distT="0" distB="0" distL="114300" distR="114300">
+            <wp:extent cx="6367780" cy="3557905"/>
+            <wp:effectExtent l="0" t="0" r="13970" b="4445"/>
+            <wp:docPr id="2" name="Picture 2"/>
+            <wp:cNvGraphicFramePr>
+              <a:graphicFrameLocks xmlns:a="http://schemas.openxmlformats.org/drawingml/2006/main" noChangeAspect="1"/>
+            </wp:cNvGraphicFramePr>
+            <a:graphic xmlns:a="http://schemas.openxmlformats.org/drawingml/2006/main">
+              <a:graphicData uri="http://schemas.openxmlformats.org/drawingml/2006/picture">
+                <pic:pic xmlns:pic="http://schemas.openxmlformats.org/drawingml/2006/picture">
+                  <pic:nvPicPr>
+                    <pic:cNvPr id="2" name="Picture 2"/>
+                    <pic:cNvPicPr>
+                      <a:picLocks noChangeAspect="1"/>
+                    </pic:cNvPicPr>
+                  </pic:nvPicPr>
+                  <pic:blipFill>
+                    <a:blip r:embed="rId5"/>
+                    <a:stretch>
+                      <a:fillRect/>
+                    </a:stretch>
+                  </pic:blipFill>
+                  <pic:spPr>
+                    <a:xfrm>
+                      <a:off x="0" y="0"/>
+                      <a:ext cx="6367780" cy="3557905"/>
+                    </a:xfrm>
+                    <a:prstGeom prst="rect">
+                      <a:avLst/>
+                    </a:prstGeom>
+                    <a:noFill/>
+                    <a:ln>
+                      <a:noFill/>
+                    </a:ln>
+                  </pic:spPr>
+                </pic:pic>
+              </a:graphicData>
+            </a:graphic>
+          </wp:inline>
+        </w:drawing>
+      </w:r>
+    </w:p>
+    <w:p/>
+    <w:p>
+      <w:r>
+        <w:drawing>
+          <wp:inline distT="0" distB="0" distL="114300" distR="114300">
+            <wp:extent cx="6367780" cy="3180715"/>
+            <wp:effectExtent l="0" t="0" r="13970" b="635"/>
+            <wp:docPr id="3" name="Picture 3"/>
+            <wp:cNvGraphicFramePr>
+              <a:graphicFrameLocks xmlns:a="http://schemas.openxmlformats.org/drawingml/2006/main" noChangeAspect="1"/>
+            </wp:cNvGraphicFramePr>
+            <a:graphic xmlns:a="http://schemas.openxmlformats.org/drawingml/2006/main">
+              <a:graphicData uri="http://schemas.openxmlformats.org/drawingml/2006/picture">
+                <pic:pic xmlns:pic="http://schemas.openxmlformats.org/drawingml/2006/picture">
+                  <pic:nvPicPr>
+                    <pic:cNvPr id="3" name="Picture 3"/>
+                    <pic:cNvPicPr>
+                      <a:picLocks noChangeAspect="1"/>
+                    </pic:cNvPicPr>
+                  </pic:nvPicPr>
+                  <pic:blipFill>
+                    <a:blip r:embed="rId6"/>
+                    <a:stretch>
+                      <a:fillRect/>
+                    </a:stretch>
+                  </pic:blipFill>
+                  <pic:spPr>
+                    <a:xfrm>
+                      <a:off x="0" y="0"/>
+                      <a:ext cx="6367780" cy="3180715"/>
+                    </a:xfrm>
+                    <a:prstGeom prst="rect">
+                      <a:avLst/>
+                    </a:prstGeom>
+                    <a:noFill/>
+                    <a:ln>
+                      <a:noFill/>
+                    </a:ln>
+                  </pic:spPr>
+                </pic:pic>
+              </a:graphicData>
+            </a:graphic>
+          </wp:inline>
+        </w:drawing>
+      </w:r>
+    </w:p>
+    <w:p>
+      <w:r>
+        <w:drawing>
+          <wp:inline distT="0" distB="0" distL="114300" distR="114300">
+            <wp:extent cx="6367780" cy="3329940"/>
+            <wp:effectExtent l="0" t="0" r="13970" b="3810"/>
+            <wp:docPr id="4" name="Picture 4"/>
+            <wp:cNvGraphicFramePr>
+              <a:graphicFrameLocks xmlns:a="http://schemas.openxmlformats.org/drawingml/2006/main" noChangeAspect="1"/>
+            </wp:cNvGraphicFramePr>
+            <a:graphic xmlns:a="http://schemas.openxmlformats.org/drawingml/2006/main">
+              <a:graphicData uri="http://schemas.openxmlformats.org/drawingml/2006/picture">
+                <pic:pic xmlns:pic="http://schemas.openxmlformats.org/drawingml/2006/picture">
+                  <pic:nvPicPr>
+                    <pic:cNvPr id="4" name="Picture 4"/>
+                    <pic:cNvPicPr>
+                      <a:picLocks noChangeAspect="1"/>
+                    </pic:cNvPicPr>
+                  </pic:nvPicPr>
+                  <pic:blipFill>
+                    <a:blip r:embed="rId7"/>
+                    <a:stretch>
+                      <a:fillRect/>
+                    </a:stretch>
+                  </pic:blipFill>
+                  <pic:spPr>
+                    <a:xfrm>
+                      <a:off x="0" y="0"/>
+                      <a:ext cx="6367780" cy="3329940"/>
+                    </a:xfrm>
+                    <a:prstGeom prst="rect">
+                      <a:avLst/>
+                    </a:prstGeom>
+                    <a:noFill/>
+                    <a:ln>
+                      <a:noFill/>
+                    </a:ln>
+                  </pic:spPr>
+                </pic:pic>
+              </a:graphicData>
+            </a:graphic>
+          </wp:inline>
+        </w:drawing>
+      </w:r>
+    </w:p>
+    <w:p>
+      <w:r>
+        <w:drawing>
+          <wp:inline distT="0" distB="0" distL="114300" distR="114300">
+            <wp:extent cx="6366510" cy="6421755"/>
+            <wp:effectExtent l="0" t="0" r="15240" b="17145"/>
+            <wp:docPr id="5" name="Picture 5"/>
+            <wp:cNvGraphicFramePr>
+              <a:graphicFrameLocks xmlns:a="http://schemas.openxmlformats.org/drawingml/2006/main" noChangeAspect="1"/>
+            </wp:cNvGraphicFramePr>
+            <a:graphic xmlns:a="http://schemas.openxmlformats.org/drawingml/2006/main">
+              <a:graphicData uri="http://schemas.openxmlformats.org/drawingml/2006/picture">
+                <pic:pic xmlns:pic="http://schemas.openxmlformats.org/drawingml/2006/picture">
+                  <pic:nvPicPr>
+                    <pic:cNvPr id="5" name="Picture 5"/>
+                    <pic:cNvPicPr>
+                      <a:picLocks noChangeAspect="1"/>
+                    </pic:cNvPicPr>
+                  </pic:nvPicPr>
+                  <pic:blipFill>
+                    <a:blip r:embed="rId8"/>
+                    <a:stretch>
+                      <a:fillRect/>
+                    </a:stretch>
+                  </pic:blipFill>
+                  <pic:spPr>
+                    <a:xfrm>
+                      <a:off x="0" y="0"/>
+                      <a:ext cx="6366510" cy="6421755"/>
+                    </a:xfrm>
+                    <a:prstGeom prst="rect">
+                      <a:avLst/>
+                    </a:prstGeom>
+                    <a:noFill/>
+                    <a:ln>
+                      <a:noFill/>
+                    </a:ln>
+                  </pic:spPr>
+                </pic:pic>
+              </a:graphicData>
+            </a:graphic>
+          </wp:inline>
+        </w:drawing>
+      </w:r>
+    </w:p>
+    <w:p>
+      <w:r>
+        <w:drawing>
+          <wp:inline distT="0" distB="0" distL="114300" distR="114300">
+            <wp:extent cx="6367780" cy="3842385"/>
+            <wp:effectExtent l="0" t="0" r="13970" b="5715"/>
+            <wp:docPr id="6" name="Picture 6"/>
+            <wp:cNvGraphicFramePr>
+              <a:graphicFrameLocks xmlns:a="http://schemas.openxmlformats.org/drawingml/2006/main" noChangeAspect="1"/>
+            </wp:cNvGraphicFramePr>
+            <a:graphic xmlns:a="http://schemas.openxmlformats.org/drawingml/2006/main">
+              <a:graphicData uri="http://schemas.openxmlformats.org/drawingml/2006/picture">
+                <pic:pic xmlns:pic="http://schemas.openxmlformats.org/drawingml/2006/picture">
+                  <pic:nvPicPr>
+                    <pic:cNvPr id="6" name="Picture 6"/>
+                    <pic:cNvPicPr>
+                      <a:picLocks noChangeAspect="1"/>
+                    </pic:cNvPicPr>
+                  </pic:nvPicPr>
+                  <pic:blipFill>
+                    <a:blip r:embed="rId9"/>
+                    <a:stretch>
+                      <a:fillRect/>
+                    </a:stretch>
+                  </pic:blipFill>
+                  <pic:spPr>
+                    <a:xfrm>
+                      <a:off x="0" y="0"/>
+                      <a:ext cx="6367780" cy="3842385"/>
+                    </a:xfrm>
+                    <a:prstGeom prst="rect">
+                      <a:avLst/>
+                    </a:prstGeom>
+                    <a:noFill/>
+                    <a:ln>
+                      <a:noFill/>
+                    </a:ln>
+                  </pic:spPr>
+                </pic:pic>
+              </a:graphicData>
+            </a:graphic>
+          </wp:inline>
+        </w:drawing>
+      </w:r>
+    </w:p>
+    <w:p>
+      <w:r>
+        <w:drawing>
+          <wp:inline distT="0" distB="0" distL="114300" distR="114300">
+            <wp:extent cx="6367780" cy="4980940"/>
+            <wp:effectExtent l="0" t="0" r="13970" b="10160"/>
+            <wp:docPr id="7" name="Picture 7"/>
+            <wp:cNvGraphicFramePr>
+              <a:graphicFrameLocks xmlns:a="http://schemas.openxmlformats.org/drawingml/2006/main" noChangeAspect="1"/>
+            </wp:cNvGraphicFramePr>
+            <a:graphic xmlns:a="http://schemas.openxmlformats.org/drawingml/2006/main">
+              <a:graphicData uri="http://schemas.openxmlformats.org/drawingml/2006/picture">
+                <pic:pic xmlns:pic="http://schemas.openxmlformats.org/drawingml/2006/picture">
+                  <pic:nvPicPr>
+                    <pic:cNvPr id="7" name="Picture 7"/>
+                    <pic:cNvPicPr>
+                      <a:picLocks noChangeAspect="1"/>
+                    </pic:cNvPicPr>
+                  </pic:nvPicPr>
+                  <pic:blipFill>
+                    <a:blip r:embed="rId10"/>
+                    <a:stretch>
+                      <a:fillRect/>
+                    </a:stretch>
+                  </pic:blipFill>
+                  <pic:spPr>
+                    <a:xfrm>
+                      <a:off x="0" y="0"/>
+                      <a:ext cx="6367780" cy="4980940"/>
+                    </a:xfrm>
+                    <a:prstGeom prst="rect">
+                      <a:avLst/>
+                    </a:prstGeom>
+                    <a:noFill/>
+                    <a:ln>
+                      <a:noFill/>
+                    </a:ln>
+                  </pic:spPr>
+                </pic:pic>
+              </a:graphicData>
+            </a:graphic>
+          </wp:inline>
+        </w:drawing>
+      </w:r>
+    </w:p>
+    <w:p>
+      <w:r>
+        <w:drawing>
+          <wp:inline distT="0" distB="0" distL="114300" distR="114300">
+            <wp:extent cx="6367780" cy="4759960"/>
+            <wp:effectExtent l="0" t="0" r="13970" b="2540"/>
+            <wp:docPr id="8" name="Picture 8"/>
+            <wp:cNvGraphicFramePr>
+              <a:graphicFrameLocks xmlns:a="http://schemas.openxmlformats.org/drawingml/2006/main" noChangeAspect="1"/>
+            </wp:cNvGraphicFramePr>
+            <a:graphic xmlns:a="http://schemas.openxmlformats.org/drawingml/2006/main">
+              <a:graphicData uri="http://schemas.openxmlformats.org/drawingml/2006/picture">
+                <pic:pic xmlns:pic="http://schemas.openxmlformats.org/drawingml/2006/picture">
+                  <pic:nvPicPr>
+                    <pic:cNvPr id="8" name="Picture 8"/>
+                    <pic:cNvPicPr>
+                      <a:picLocks noChangeAspect="1"/>
+                    </pic:cNvPicPr>
+                  </pic:nvPicPr>
+                  <pic:blipFill>
+                    <a:blip r:embed="rId11"/>
+                    <a:stretch>
+                      <a:fillRect/>
+                    </a:stretch>
+                  </pic:blipFill>
+                  <pic:spPr>
+                    <a:xfrm>
+                      <a:off x="0" y="0"/>
+                      <a:ext cx="6367780" cy="4759960"/>
+                    </a:xfrm>
+                    <a:prstGeom prst="rect">
+                      <a:avLst/>
+                    </a:prstGeom>
+                    <a:noFill/>
+                    <a:ln>
+                      <a:noFill/>
+                    </a:ln>
+                  </pic:spPr>
+                </pic:pic>
+              </a:graphicData>
+            </a:graphic>
+          </wp:inline>
+        </w:drawing>
+      </w:r>
+    </w:p>
+    <w:p>
+      <w:r>
+        <w:drawing>
+          <wp:inline distT="0" distB="0" distL="114300" distR="114300">
+            <wp:extent cx="6367780" cy="3500755"/>
+            <wp:effectExtent l="0" t="0" r="13970" b="4445"/>
+            <wp:docPr id="9" name="Picture 9"/>
+            <wp:cNvGraphicFramePr>
+              <a:graphicFrameLocks xmlns:a="http://schemas.openxmlformats.org/drawingml/2006/main" noChangeAspect="1"/>
+            </wp:cNvGraphicFramePr>
+            <a:graphic xmlns:a="http://schemas.openxmlformats.org/drawingml/2006/main">
+              <a:graphicData uri="http://schemas.openxmlformats.org/drawingml/2006/picture">
+                <pic:pic xmlns:pic="http://schemas.openxmlformats.org/drawingml/2006/picture">
+                  <pic:nvPicPr>
+                    <pic:cNvPr id="9" name="Picture 9"/>
+                    <pic:cNvPicPr>
+                      <a:picLocks noChangeAspect="1"/>
+                    </pic:cNvPicPr>
+                  </pic:nvPicPr>
+                  <pic:blipFill>
+                    <a:blip r:embed="rId12"/>
+                    <a:stretch>
+                      <a:fillRect/>
+                    </a:stretch>
+                  </pic:blipFill>
+                  <pic:spPr>
+                    <a:xfrm>
+                      <a:off x="0" y="0"/>
+                      <a:ext cx="6367780" cy="3500755"/>
+                    </a:xfrm>
+                    <a:prstGeom prst="rect">
+                      <a:avLst/>
+                    </a:prstGeom>
+                    <a:noFill/>
+                    <a:ln>
+                      <a:noFill/>
+                    </a:ln>
+                  </pic:spPr>
+                </pic:pic>
+              </a:graphicData>
+            </a:graphic>
+          </wp:inline>
+        </w:drawing>
+      </w:r>
+    </w:p>
+    <w:p>
+      <w:r>
+        <w:drawing>
+          <wp:inline distT="0" distB="0" distL="114300" distR="114300">
+            <wp:extent cx="6367780" cy="3045460"/>
+            <wp:effectExtent l="0" t="0" r="13970" b="2540"/>
+            <wp:docPr id="10" name="Picture 10"/>
+            <wp:cNvGraphicFramePr>
+              <a:graphicFrameLocks xmlns:a="http://schemas.openxmlformats.org/drawingml/2006/main" noChangeAspect="1"/>
+            </wp:cNvGraphicFramePr>
+            <a:graphic xmlns:a="http://schemas.openxmlformats.org/drawingml/2006/main">
+              <a:graphicData uri="http://schemas.openxmlformats.org/drawingml/2006/picture">
+                <pic:pic xmlns:pic="http://schemas.openxmlformats.org/drawingml/2006/picture">
+                  <pic:nvPicPr>
+                    <pic:cNvPr id="10" name="Picture 10"/>
+                    <pic:cNvPicPr>
+                      <a:picLocks noChangeAspect="1"/>
+                    </pic:cNvPicPr>
+                  </pic:nvPicPr>
+                  <pic:blipFill>
+                    <a:blip r:embed="rId13"/>
+                    <a:stretch>
+                      <a:fillRect/>
+                    </a:stretch>
+                  </pic:blipFill>
+                  <pic:spPr>
+                    <a:xfrm>
+                      <a:off x="0" y="0"/>
+                      <a:ext cx="6367780" cy="3045460"/>
+                    </a:xfrm>
+                    <a:prstGeom prst="rect">
+                      <a:avLst/>
+                    </a:prstGeom>
+                    <a:noFill/>
+                    <a:ln>
+                      <a:noFill/>
+                    </a:ln>
+                  </pic:spPr>
+                </pic:pic>
+              </a:graphicData>
+            </a:graphic>
+          </wp:inline>
+        </w:drawing>
+      </w:r>
+    </w:p>
+    <w:p>
+      <w:pPr>
+        <w:rPr>
+          <w:rFonts w:hint="default"/>
+          <w:lang w:val="es-AR"/>
+        </w:rPr>
+      </w:pPr>
+    </w:p>
+    <w:p>
+      <w:pPr>
+        <w:rPr>
+          <w:rFonts w:hint="default"/>
+          <w:lang w:val="es-AR"/>
+        </w:rPr>
+      </w:pPr>
+    </w:p>
+    <w:p>
+      <w:pPr>
+        <w:rPr>
+          <w:rFonts w:hint="default"/>
+          <w:lang w:val="es-AR"/>
+        </w:rPr>
+      </w:pPr>
+      <w:r>
+        <w:rPr>
+          <w:rFonts w:hint="default"/>
+          <w:lang w:val="es-AR"/>
+        </w:rPr>
+        <w:fldChar w:fldCharType="begin"/>
+      </w:r>
+      <w:r>
+        <w:rPr>
+          <w:rFonts w:hint="default"/>
+          <w:lang w:val="es-AR"/>
+        </w:rPr>
+        <w:instrText xml:space="preserve"> HYPERLINK "https://www.aluracursos.com/blog/select-insert-update-delete-sql" </w:instrText>
+      </w:r>
+      <w:r>
+        <w:rPr>
+          <w:rFonts w:hint="default"/>
+          <w:lang w:val="es-AR"/>
+        </w:rPr>
+        <w:fldChar w:fldCharType="separate"/>
+      </w:r>
+      <w:r>
+        <w:rPr>
+          <w:rStyle w:val="6"/>
+          <w:rFonts w:hint="default"/>
+          <w:lang w:val="es-AR"/>
+        </w:rPr>
+        <w:t>https://www.aluracursos.com/blog/select-insert-update-delete-sql</w:t>
+      </w:r>
+      <w:r>
+        <w:rPr>
+          <w:rFonts w:hint="default"/>
+          <w:lang w:val="es-AR"/>
+        </w:rPr>
+        <w:fldChar w:fldCharType="end"/>
+      </w:r>
+    </w:p>
+    <w:p>
+      <w:pPr>
+        <w:rPr>
+          <w:rFonts w:hint="default"/>
+          <w:lang w:val="es-AR"/>
+        </w:rPr>
+      </w:pPr>
+    </w:p>
+    <w:p>
+      <w:pPr>
+        <w:rPr>
+          <w:rFonts w:hint="default"/>
+          <w:lang w:val="es-AR"/>
+        </w:rPr>
+      </w:pPr>
+      <w:r>
+        <w:rPr>
+          <w:rFonts w:hint="default"/>
+          <w:lang w:val="es-AR"/>
+        </w:rPr>
+        <w:fldChar w:fldCharType="begin"/>
+      </w:r>
+      <w:r>
+        <w:rPr>
+          <w:rFonts w:hint="default"/>
+          <w:lang w:val="es-AR"/>
+        </w:rPr>
+        <w:instrText xml:space="preserve"> HYPERLINK "https://www.aluracursos.com/blog/en-sql-null-es-null-vacio-es-vacio" </w:instrText>
+      </w:r>
+      <w:r>
+        <w:rPr>
+          <w:rFonts w:hint="default"/>
+          <w:lang w:val="es-AR"/>
+        </w:rPr>
+        <w:fldChar w:fldCharType="separate"/>
+      </w:r>
+      <w:r>
+        <w:rPr>
+          <w:rStyle w:val="6"/>
+          <w:rFonts w:hint="default"/>
+          <w:lang w:val="es-AR"/>
+        </w:rPr>
+        <w:t>https://www.aluracursos.com/blog/en-sql-null-es-null-vacio-es-vacio</w:t>
+      </w:r>
+      <w:r>
+        <w:rPr>
+          <w:rFonts w:hint="default"/>
+          <w:lang w:val="es-AR"/>
+        </w:rPr>
+        <w:fldChar w:fldCharType="end"/>
+      </w:r>
+    </w:p>
+    <w:p>
+      <w:pPr>
+        <w:rPr>
+          <w:rFonts w:hint="default"/>
+          <w:lang w:val="es-AR"/>
+        </w:rPr>
+      </w:pPr>
+    </w:p>
+    <w:p>
+      <w:pPr>
+        <w:rPr>
+          <w:rFonts w:hint="default"/>
+          <w:lang w:val="es-AR"/>
+        </w:rPr>
+      </w:pPr>
+      <w:r>
+        <w:rPr>
+          <w:rFonts w:hint="default"/>
+          <w:lang w:val="es-AR"/>
+        </w:rPr>
+        <w:fldChar w:fldCharType="begin"/>
+      </w:r>
+      <w:r>
+        <w:rPr>
+          <w:rFonts w:hint="default"/>
+          <w:lang w:val="es-AR"/>
+        </w:rPr>
+        <w:instrText xml:space="preserve"> HYPERLINK "https://www.youtube.com/watch?v=cLLKVd5CNLc&amp;t=630s" </w:instrText>
+      </w:r>
+      <w:r>
+        <w:rPr>
+          <w:rFonts w:hint="default"/>
+          <w:lang w:val="es-AR"/>
+        </w:rPr>
+        <w:fldChar w:fldCharType="separate"/>
+      </w:r>
+      <w:r>
+        <w:rPr>
+          <w:rStyle w:val="6"/>
+          <w:rFonts w:hint="default"/>
+          <w:lang w:val="es-AR"/>
+        </w:rPr>
+        <w:t>https://www.youtube.com/watch?v=cLLKVd5CNLc&amp;t=630s</w:t>
+      </w:r>
+      <w:r>
+        <w:rPr>
+          <w:rFonts w:hint="default"/>
+          <w:lang w:val="es-AR"/>
+        </w:rPr>
+        <w:fldChar w:fldCharType="end"/>
+      </w:r>
+    </w:p>
+    <w:p>
+      <w:pPr>
+        <w:rPr>
+          <w:rFonts w:hint="default"/>
+          <w:lang w:val="es-AR"/>
+        </w:rPr>
+      </w:pPr>
+    </w:p>
+    <w:p>
+      <w:pPr>
+        <w:rPr>
+          <w:rFonts w:hint="default"/>
+          <w:lang w:val="es-AR"/>
+        </w:rPr>
+      </w:pPr>
+    </w:p>
+    <w:p>
+      <w:pPr>
+        <w:rPr>
+          <w:rFonts w:hint="default"/>
+          <w:lang w:val="es-AR"/>
+        </w:rPr>
+      </w:pPr>
+      <w:r>
+        <w:rPr>
+          <w:rFonts w:hint="default"/>
+          <w:lang w:val="es-AR"/>
+        </w:rPr>
+        <w:br w:type="page"/>
+      </w:r>
+    </w:p>
+    <w:p>
+      <w:pPr>
+        <w:pStyle w:val="2"/>
+        <w:keepNext w:val="0"/>
+        <w:keepLines w:val="0"/>
+        <w:widowControl/>
+        <w:numPr>
+          <w:ilvl w:val="0"/>
+          <w:numId w:val="2"/>
+        </w:numPr>
+        <w:suppressLineNumbers w:val="0"/>
+        <w:rPr>
+          <w:sz w:val="36"/>
+          <w:szCs w:val="36"/>
+        </w:rPr>
+      </w:pPr>
+      <w:bookmarkStart w:id="5" w:name="_Comandos DML: Manipulacion de datos con SQL"/>
+      <w:r>
+        <w:rPr>
+          <w:rFonts w:hint="default"/>
+          <w:sz w:val="36"/>
+          <w:szCs w:val="36"/>
+          <w:lang w:val="en-US"/>
+        </w:rPr>
+        <w:t>Comandos DML: Manipulacion de datos con SQL</w:t>
+      </w:r>
+    </w:p>
+    <w:bookmarkEnd w:id="5"/>
+    <w:p>
+      <w:pPr>
+        <w:rPr>
+          <w:rFonts w:hint="default"/>
+          <w:lang w:val="es-AR"/>
+        </w:rPr>
+      </w:pPr>
+      <w:bookmarkStart w:id="6" w:name="_GoBack"/>
+      <w:bookmarkEnd w:id="6"/>
+    </w:p>
+    <w:p>
+      <w:pPr>
+        <w:rPr>
+          <w:rFonts w:hint="default"/>
+          <w:lang w:val="es-AR"/>
+        </w:rPr>
+      </w:pPr>
     </w:p>
     <w:p>
       <w:pPr>
